--- a/WordDocuments/Aptos/0131.docx
+++ b/WordDocuments/Aptos/0131.docx
@@ -12,7 +12,7 @@
           <w:color w:val="000000"/>
           <w:sz w:val="44"/>
         </w:rPr>
-        <w:t>DigiTech Revolution: Transforming Education</w:t>
+        <w:t>The Symphony of Life: Exploring the Complexities of Biology</w:t>
       </w:r>
     </w:p>
     <w:p>
@@ -26,23 +26,7 @@
           <w:color w:val="000000"/>
           <w:sz w:val="36"/>
         </w:rPr>
-        <w:t>Dr</w:t>
-      </w:r>
-      <w:r>
-        <w:rPr>
-          <w:rFonts w:ascii="Aptos" w:hAnsi="Aptos"/>
-          <w:color w:val="000000"/>
-          <w:sz w:val="36"/>
-        </w:rPr>
-        <w:t>.</w:t>
-      </w:r>
-      <w:r>
-        <w:rPr>
-          <w:rFonts w:ascii="Aptos" w:hAnsi="Aptos"/>
-          <w:color w:val="000000"/>
-          <w:sz w:val="36"/>
-        </w:rPr>
-        <w:t xml:space="preserve"> Alice Thompson</w:t>
+        <w:t>Sophia Williams</w:t>
       </w:r>
     </w:p>
     <w:p>
@@ -55,7 +39,7 @@
           <w:color w:val="000000"/>
           <w:sz w:val="32"/>
         </w:rPr>
-        <w:t>a</w:t>
+        <w:t>sophiawilliams@schoolmail</w:t>
       </w:r>
       <w:r>
         <w:rPr>
@@ -71,23 +55,7 @@
           <w:color w:val="000000"/>
           <w:sz w:val="32"/>
         </w:rPr>
-        <w:t>thompson@researchinstitute</w:t>
-      </w:r>
-      <w:r>
-        <w:rPr>
-          <w:rFonts w:ascii="Aptos" w:hAnsi="Aptos"/>
-          <w:color w:val="000000"/>
-          <w:sz w:val="32"/>
-        </w:rPr>
-        <w:t>.</w:t>
-      </w:r>
-      <w:r>
-        <w:rPr>
-          <w:rFonts w:ascii="Aptos" w:hAnsi="Aptos"/>
-          <w:color w:val="000000"/>
-          <w:sz w:val="32"/>
-        </w:rPr>
-        <w:t>org</w:t>
+        <w:t>edu</w:t>
       </w:r>
     </w:p>
     <w:p/>
@@ -98,7 +66,7 @@
           <w:color w:val="000000"/>
           <w:sz w:val="24"/>
         </w:rPr>
-        <w:t>In the realm of education, the fusion of digital technologies and innovative pedagogical practices has ignited a transformative revolution, redefining the very essence of learning and teaching</w:t>
+        <w:t>Journey into the captivating realm of biology, where life unfolds as an intricate symphony</w:t>
       </w:r>
       <w:r>
         <w:rPr>
@@ -114,7 +82,23 @@
           <w:color w:val="000000"/>
           <w:sz w:val="24"/>
         </w:rPr>
-        <w:t xml:space="preserve"> This remarkable fusion, aptly termed DigiTech, has instigated a paradigm shift in the delivery and consumption of knowledge, transcending the limitations of traditional instructional methods</w:t>
+        <w:t xml:space="preserve"> Within the cells that make up every living organism lies a story of astonishing complexity and awe-inspiring ingenuity</w:t>
+      </w:r>
+      <w:r>
+        <w:rPr>
+          <w:rFonts w:ascii="Aptos" w:hAnsi="Aptos"/>
+          <w:color w:val="000000"/>
+          <w:sz w:val="24"/>
+        </w:rPr>
+        <w:t>.</w:t>
+      </w:r>
+      <w:r>
+        <w:rPr>
+          <w:rFonts w:ascii="Aptos" w:hAnsi="Aptos"/>
+          <w:color w:val="000000"/>
+          <w:sz w:val="24"/>
+        </w:rPr>
+        <w:t xml:space="preserve"> Biology, the study of life, takes us on an exploration of the interconnectedness of all living things, from the smallest bacteria to the towering redwood trees</w:t>
       </w:r>
       <w:r>
         <w:rPr>
@@ -139,7 +123,7 @@
           <w:sz w:val="24"/>
         </w:rPr>
         <w:br/>
-        <w:t>DigiTech has catalyzed the emergence of dynamic and immersive learning environments where students actively engage with interactive content, fostering deeper comprehension and retention of information</w:t>
+        <w:t>As we delve deeper into the biological orchestra, we discover the harmony between form and function</w:t>
       </w:r>
       <w:r>
         <w:rPr>
@@ -155,7 +139,7 @@
           <w:color w:val="000000"/>
           <w:sz w:val="24"/>
         </w:rPr>
-        <w:t xml:space="preserve"> The advent of online learning platforms, virtual simulations, and augmented reality applications has expanded access to education, enabling learners across diverse socioeconomic and geographic backgrounds to pursue their academic aspirations</w:t>
+        <w:t xml:space="preserve"> Each organism, a masterpiece of nature's artistry, exhibits adaptations that allow it to thrive in its unique environment</w:t>
       </w:r>
       <w:r>
         <w:rPr>
@@ -171,7 +155,7 @@
           <w:color w:val="000000"/>
           <w:sz w:val="24"/>
         </w:rPr>
-        <w:t xml:space="preserve"> This democratization of education has kindled a surge in lifelong learning, empowering individuals to continuously update their skills and knowledge in a rapidly evolving world</w:t>
+        <w:t xml:space="preserve"> From the delicate wings of a butterfly to the powerful muscles of a cheetah, every feature serves a purpose in the symphony of life</w:t>
       </w:r>
       <w:r>
         <w:rPr>
@@ -196,7 +180,7 @@
           <w:sz w:val="24"/>
         </w:rPr>
         <w:br/>
-        <w:t>Furthermore, DigiTech has invigorated collaborative learning, fostering an ethos of peer-to-peer engagement and knowledge sharing</w:t>
+        <w:t>Biology unveils the intricate workings of our own bodies, revealing the marvel of human existence</w:t>
       </w:r>
       <w:r>
         <w:rPr>
@@ -212,7 +196,7 @@
           <w:color w:val="000000"/>
           <w:sz w:val="24"/>
         </w:rPr>
-        <w:t xml:space="preserve"> Through interactive online forums, students can engage in meaningful discussions, share insights, and collectively construct knowledge</w:t>
+        <w:t xml:space="preserve"> From the beating of our hearts to the processing of nutrients, our biological systems operate with remarkable precision</w:t>
       </w:r>
       <w:r>
         <w:rPr>
@@ -228,7 +212,220 @@
           <w:color w:val="000000"/>
           <w:sz w:val="24"/>
         </w:rPr>
-        <w:t xml:space="preserve"> This collaborative approach mirrors the dynamics of teamwork in various professional settings, preparing learners for the collaborative challenges they will inevitably encounter in their careers</w:t>
+        <w:t xml:space="preserve"> By understanding our own biology, we gain a profound appreciation for our place within the natural world</w:t>
+      </w:r>
+      <w:r>
+        <w:rPr>
+          <w:rFonts w:ascii="Aptos" w:hAnsi="Aptos"/>
+          <w:color w:val="000000"/>
+          <w:sz w:val="24"/>
+        </w:rPr>
+        <w:t>.</w:t>
+      </w:r>
+      <w:r>
+        <w:rPr>
+          <w:rFonts w:ascii="Aptos" w:hAnsi="Aptos"/>
+          <w:color w:val="000000"/>
+          <w:sz w:val="24"/>
+        </w:rPr>
+        <w:br/>
+      </w:r>
+      <w:r>
+        <w:rPr>
+          <w:rFonts w:ascii="Aptos" w:hAnsi="Aptos"/>
+          <w:color w:val="000000"/>
+          <w:sz w:val="24"/>
+        </w:rPr>
+        <w:br/>
+        <w:t>Body:</w:t>
+      </w:r>
+      <w:r>
+        <w:rPr>
+          <w:rFonts w:ascii="Aptos" w:hAnsi="Aptos"/>
+          <w:color w:val="000000"/>
+          <w:sz w:val="24"/>
+        </w:rPr>
+        <w:br/>
+      </w:r>
+      <w:r>
+        <w:rPr>
+          <w:rFonts w:ascii="Aptos" w:hAnsi="Aptos"/>
+          <w:color w:val="000000"/>
+          <w:sz w:val="24"/>
+        </w:rPr>
+        <w:br/>
+        <w:t>Immerse yourself in the fascinating world of cells, the fundamental building blocks of life</w:t>
+      </w:r>
+      <w:r>
+        <w:rPr>
+          <w:rFonts w:ascii="Aptos" w:hAnsi="Aptos"/>
+          <w:color w:val="000000"/>
+          <w:sz w:val="24"/>
+        </w:rPr>
+        <w:t>.</w:t>
+      </w:r>
+      <w:r>
+        <w:rPr>
+          <w:rFonts w:ascii="Aptos" w:hAnsi="Aptos"/>
+          <w:color w:val="000000"/>
+          <w:sz w:val="24"/>
+        </w:rPr>
+        <w:t xml:space="preserve"> Explore the intricate structures of DNA, the molecule that holds the blueprints for all living organisms</w:t>
+      </w:r>
+      <w:r>
+        <w:rPr>
+          <w:rFonts w:ascii="Aptos" w:hAnsi="Aptos"/>
+          <w:color w:val="000000"/>
+          <w:sz w:val="24"/>
+        </w:rPr>
+        <w:t>.</w:t>
+      </w:r>
+      <w:r>
+        <w:rPr>
+          <w:rFonts w:ascii="Aptos" w:hAnsi="Aptos"/>
+          <w:color w:val="000000"/>
+          <w:sz w:val="24"/>
+        </w:rPr>
+        <w:t xml:space="preserve"> Delve into the secrets of cellular respiration, the process that fuels every living cell</w:t>
+      </w:r>
+      <w:r>
+        <w:rPr>
+          <w:rFonts w:ascii="Aptos" w:hAnsi="Aptos"/>
+          <w:color w:val="000000"/>
+          <w:sz w:val="24"/>
+        </w:rPr>
+        <w:t>.</w:t>
+      </w:r>
+      <w:r>
+        <w:rPr>
+          <w:rFonts w:ascii="Aptos" w:hAnsi="Aptos"/>
+          <w:color w:val="000000"/>
+          <w:sz w:val="24"/>
+        </w:rPr>
+        <w:t xml:space="preserve"> Learn about mitosis, the process by which cells divide, ensuring the continuation of life</w:t>
+      </w:r>
+      <w:r>
+        <w:rPr>
+          <w:rFonts w:ascii="Aptos" w:hAnsi="Aptos"/>
+          <w:color w:val="000000"/>
+          <w:sz w:val="24"/>
+        </w:rPr>
+        <w:t>.</w:t>
+      </w:r>
+      <w:r>
+        <w:rPr>
+          <w:rFonts w:ascii="Aptos" w:hAnsi="Aptos"/>
+          <w:color w:val="000000"/>
+          <w:sz w:val="24"/>
+        </w:rPr>
+        <w:br/>
+      </w:r>
+      <w:r>
+        <w:rPr>
+          <w:rFonts w:ascii="Aptos" w:hAnsi="Aptos"/>
+          <w:color w:val="000000"/>
+          <w:sz w:val="24"/>
+        </w:rPr>
+        <w:br/>
+        <w:t>Venture into the remarkable world of ecosystems, where diverse organisms interact in a delicate balance</w:t>
+      </w:r>
+      <w:r>
+        <w:rPr>
+          <w:rFonts w:ascii="Aptos" w:hAnsi="Aptos"/>
+          <w:color w:val="000000"/>
+          <w:sz w:val="24"/>
+        </w:rPr>
+        <w:t>.</w:t>
+      </w:r>
+      <w:r>
+        <w:rPr>
+          <w:rFonts w:ascii="Aptos" w:hAnsi="Aptos"/>
+          <w:color w:val="000000"/>
+          <w:sz w:val="24"/>
+        </w:rPr>
+        <w:t xml:space="preserve"> Investigate the intricate relationships between predators and prey, the interconnectedness of food chains, and the delicate equilibrium of nutrient cycles</w:t>
+      </w:r>
+      <w:r>
+        <w:rPr>
+          <w:rFonts w:ascii="Aptos" w:hAnsi="Aptos"/>
+          <w:color w:val="000000"/>
+          <w:sz w:val="24"/>
+        </w:rPr>
+        <w:t>.</w:t>
+      </w:r>
+      <w:r>
+        <w:rPr>
+          <w:rFonts w:ascii="Aptos" w:hAnsi="Aptos"/>
+          <w:color w:val="000000"/>
+          <w:sz w:val="24"/>
+        </w:rPr>
+        <w:t xml:space="preserve"> Discover how ecosystems thrive through cooperation and </w:t>
+      </w:r>
+      <w:r>
+        <w:rPr>
+          <w:rFonts w:ascii="Aptos" w:hAnsi="Aptos"/>
+          <w:color w:val="000000"/>
+          <w:sz w:val="24"/>
+        </w:rPr>
+        <w:lastRenderedPageBreak/>
+        <w:t>interdependence, creating a harmonious tapestry of life</w:t>
+      </w:r>
+      <w:r>
+        <w:rPr>
+          <w:rFonts w:ascii="Aptos" w:hAnsi="Aptos"/>
+          <w:color w:val="000000"/>
+          <w:sz w:val="24"/>
+        </w:rPr>
+        <w:t>.</w:t>
+      </w:r>
+      <w:r>
+        <w:rPr>
+          <w:rFonts w:ascii="Aptos" w:hAnsi="Aptos"/>
+          <w:color w:val="000000"/>
+          <w:sz w:val="24"/>
+        </w:rPr>
+        <w:br/>
+      </w:r>
+      <w:r>
+        <w:rPr>
+          <w:rFonts w:ascii="Aptos" w:hAnsi="Aptos"/>
+          <w:color w:val="000000"/>
+          <w:sz w:val="24"/>
+        </w:rPr>
+        <w:br/>
+        <w:t>Unravel the mysteries of evolution, the driving force behind the diversity of life on Earth</w:t>
+      </w:r>
+      <w:r>
+        <w:rPr>
+          <w:rFonts w:ascii="Aptos" w:hAnsi="Aptos"/>
+          <w:color w:val="000000"/>
+          <w:sz w:val="24"/>
+        </w:rPr>
+        <w:t>.</w:t>
+      </w:r>
+      <w:r>
+        <w:rPr>
+          <w:rFonts w:ascii="Aptos" w:hAnsi="Aptos"/>
+          <w:color w:val="000000"/>
+          <w:sz w:val="24"/>
+        </w:rPr>
+        <w:t xml:space="preserve"> Explore the theory of natural selection, the mechanism by which organisms best adapted to their environment survive and pass on their traits</w:t>
+      </w:r>
+      <w:r>
+        <w:rPr>
+          <w:rFonts w:ascii="Aptos" w:hAnsi="Aptos"/>
+          <w:color w:val="000000"/>
+          <w:sz w:val="24"/>
+        </w:rPr>
+        <w:t>.</w:t>
+      </w:r>
+      <w:r>
+        <w:rPr>
+          <w:rFonts w:ascii="Aptos" w:hAnsi="Aptos"/>
+          <w:color w:val="000000"/>
+          <w:sz w:val="24"/>
+        </w:rPr>
+        <w:t xml:space="preserve"> Delve into the study of fossils, the remnants of ancient life, which provide clues to the history of evolution and the interconnectedness of all living things</w:t>
       </w:r>
       <w:r>
         <w:rPr>
@@ -255,7 +452,7 @@
           <w:rFonts w:ascii="Aptos" w:hAnsi="Aptos"/>
           <w:color w:val="000000"/>
         </w:rPr>
-        <w:t>The DigiTech Revolution has irrevocably transformed the educational landscape, redefining the way knowledge is disseminated, absorbed, and utilized</w:t>
+        <w:t>Biology, the study of life, unveils the symphony of interactions that sustain the natural world</w:t>
       </w:r>
       <w:r>
         <w:rPr>
@@ -269,7 +466,7 @@
           <w:rFonts w:ascii="Aptos" w:hAnsi="Aptos"/>
           <w:color w:val="000000"/>
         </w:rPr>
-        <w:t xml:space="preserve"> This profound transformation has democratized access to education, empowered lifelong learning, and nurtured collaborative learning environments</w:t>
+        <w:t xml:space="preserve"> From the intricate workings of cells to the interconnectedness of ecosystems and the marvels of evolution, biology is a testament to the profound complexity and awe-inspiring beauty of life</w:t>
       </w:r>
       <w:r>
         <w:rPr>
@@ -283,7 +480,7 @@
           <w:rFonts w:ascii="Aptos" w:hAnsi="Aptos"/>
           <w:color w:val="000000"/>
         </w:rPr>
-        <w:t xml:space="preserve"> As DigiTech continues to evolve, it holds immense promise for shaping a future where learning is engaging, effective, and accessible to all</w:t>
+        <w:t xml:space="preserve"> As we continue to explore the depths of biological knowledge, we gain a deeper appreciation for the wonder of our existence and our place within the grand tapestry of life</w:t>
       </w:r>
       <w:r>
         <w:rPr>
@@ -293,6 +490,7 @@
         <w:t>.</w:t>
       </w:r>
     </w:p>
+    <w:p/>
     <w:sectPr>
       <w:pgSz w:w="12240" w:h="15840"/>
       <w:pgMar w:top="1440" w:right="1800" w:bottom="1440" w:left="1800" w:header="720" w:footer="720" w:gutter="0"/>
@@ -476,31 +674,31 @@
       </w:rPr>
     </w:lvl>
   </w:abstractNum>
-  <w:num w:numId="1" w16cid:durableId="1748919123">
+  <w:num w:numId="1" w16cid:durableId="1228952618">
     <w:abstractNumId w:val="8"/>
   </w:num>
-  <w:num w:numId="2" w16cid:durableId="1758331080">
+  <w:num w:numId="2" w16cid:durableId="606157162">
     <w:abstractNumId w:val="6"/>
   </w:num>
-  <w:num w:numId="3" w16cid:durableId="2115706741">
+  <w:num w:numId="3" w16cid:durableId="242109552">
     <w:abstractNumId w:val="5"/>
   </w:num>
-  <w:num w:numId="4" w16cid:durableId="514419920">
+  <w:num w:numId="4" w16cid:durableId="2080520920">
     <w:abstractNumId w:val="4"/>
   </w:num>
-  <w:num w:numId="5" w16cid:durableId="1491411775">
+  <w:num w:numId="5" w16cid:durableId="918297256">
     <w:abstractNumId w:val="7"/>
   </w:num>
-  <w:num w:numId="6" w16cid:durableId="556279284">
+  <w:num w:numId="6" w16cid:durableId="260064664">
     <w:abstractNumId w:val="3"/>
   </w:num>
-  <w:num w:numId="7" w16cid:durableId="35783778">
+  <w:num w:numId="7" w16cid:durableId="1427271184">
     <w:abstractNumId w:val="2"/>
   </w:num>
-  <w:num w:numId="8" w16cid:durableId="66460077">
+  <w:num w:numId="8" w16cid:durableId="1969164134">
     <w:abstractNumId w:val="1"/>
   </w:num>
-  <w:num w:numId="9" w16cid:durableId="830172718">
+  <w:num w:numId="9" w16cid:durableId="983121772">
     <w:abstractNumId w:val="0"/>
   </w:num>
 </w:numbering>
